--- a/DOCX-es/basics/Masa de pizza.docx
+++ b/DOCX-es/basics/Masa de pizza.docx
@@ -7,7 +7,7 @@
         <w:pStyle w:val="Heading3"/>
       </w:pPr>
       <w:r>
-        <w:t>La masa de pizza</w:t>
+        <w:t>Masa para pizza</w:t>
       </w:r>
     </w:p>
     <w:p>
@@ -20,12 +20,12 @@
     </w:p>
     <w:p>
       <w:r>
-        <w:t>400 g de harina</w:t>
-      </w:r>
-    </w:p>
-    <w:p>
-      <w:r>
-        <w:t>1 Sachete de Levadura de panadería</w:t>
+        <w:t>400 gramos de harina</w:t>
+      </w:r>
+    </w:p>
+    <w:p>
+      <w:r>
+        <w:t>1 sobre de levadura de panadería</w:t>
       </w:r>
     </w:p>
     <w:p>
@@ -40,7 +40,7 @@
     </w:p>
     <w:p>
       <w:r>
-        <w:t>1/2 cucharada pequeña de sal</w:t>
+        <w:t>1/2 cucharadita de sal</w:t>
       </w:r>
     </w:p>
     <w:p>
@@ -53,32 +53,32 @@
     </w:p>
     <w:p>
       <w:r>
-        <w:t>En el tazón de Kenwood, mezcle la harina con la levadura.</w:t>
-      </w:r>
-    </w:p>
-    <w:p>
-      <w:r>
-        <w:t>Agregue aceite de oliva y sal, luego, mientras continúa amasando, agregue agua.</w:t>
-      </w:r>
-    </w:p>
-    <w:p>
-      <w:r>
-        <w:t>La masa tiene la consistencia correcta cuando la pelota se destaca de las paredes del tazón.</w:t>
-      </w:r>
-    </w:p>
-    <w:p>
-      <w:r>
-        <w:t>Si hay demasiada agua, agregue un poco de harina.</w:t>
-      </w:r>
-    </w:p>
-    <w:p>
-      <w:r>
-        <w:t>Recoja la masa en una bola en la parte inferior del tazón, cubra con un paño limpio y cede 2 horas a temperatura tibia (24 ° C).</w:t>
-      </w:r>
-    </w:p>
-    <w:p>
-      <w:r>
-        <w:t>Cuando la masa se haya levantado, extiéndela en una bandeja de pizza y deje elevar otra 1/2 hora (opcional)</w:t>
+        <w:t>En el bol Kenwood mezcla la harina con la levadura.</w:t>
+      </w:r>
+    </w:p>
+    <w:p>
+      <w:r>
+        <w:t>Agrega el aceite de oliva y la sal, luego, sin dejar de amasar, agrega agua.</w:t>
+      </w:r>
+    </w:p>
+    <w:p>
+      <w:r>
+        <w:t>La masa tiene la consistencia adecuada cuando la bola se despega de las paredes del bol.</w:t>
+      </w:r>
+    </w:p>
+    <w:p>
+      <w:r>
+        <w:t>Si hay demasiada agua, añade un poco de harina.</w:t>
+      </w:r>
+    </w:p>
+    <w:p>
+      <w:r>
+        <w:t>Recoger la masa formando una bola en el fondo del bol, cubrir con un paño limpio y dejar reposar durante 2 horas a temperatura tibia (24°C).</w:t>
+      </w:r>
+    </w:p>
+    <w:p>
+      <w:r>
+        <w:t>Cuando la masa haya subido, extenderla en un molde para pizza y dejar reposar 1/2 hora más (opcional).</w:t>
       </w:r>
     </w:p>
     <w:p>
@@ -91,7 +91,7 @@
     </w:p>
     <w:p>
       <w:r>
-        <w:t>La masa de pizza se cocina rápidamente (15 minutos) en horno precalentado muy caliente (240 ° C).</w:t>
+        <w:t>La masa de pizza se cuece rápidamente (15 minutos) en un horno precalentado muy caliente (240°C).</w:t>
       </w:r>
     </w:p>
     <w:p>
@@ -115,7 +115,7 @@
         <w:rFonts w:asciiTheme="minorHAnsi" w:eastAsiaTheme="minorHAnsi" w:hAnsiTheme="minorHAnsi" w:cstheme="minorBidi"/>
         <w:sz w:val="22"/>
         <w:szCs w:val="22"/>
-        <w:lang w:val="sp-ES" w:eastAsia="en-US" w:bidi="ar-SA"/>
+        <w:lang w:val="es-ES" w:eastAsia="en-US" w:bidi="ar-SA"/>
       </w:rPr>
     </w:rPrDefault>
     <w:pPrDefault>
